--- a/Contextual Inquiry/CI-Mitarbeiter Auswertung.docx
+++ b/Contextual Inquiry/CI-Mitarbeiter Auswertung.docx
@@ -1,62 +1,656 @@
 
 <file path=word/document.xml><?xml version="1.0" encoding="utf-8"?>
-<w:document xmlns:wpc="http://schemas.microsoft.com/office/word/2010/wordprocessingCanvas" xmlns:mc="http://schemas.openxmlformats.org/markup-compatibility/2006" xmlns:o="urn:schemas-microsoft-com:office:office" xmlns:r="http://schemas.openxmlformats.org/officeDocument/2006/relationships" xmlns:m="http://schemas.openxmlformats.org/officeDocument/2006/math" xmlns:v="urn:schemas-microsoft-com:vml" xmlns:wp14="http://schemas.microsoft.com/office/word/2010/wordprocessingDrawing" xmlns:wp="http://schemas.openxmlformats.org/drawingml/2006/wordprocessingDrawing" xmlns:w10="urn:schemas-microsoft-com:office:word" xmlns:w="http://schemas.openxmlformats.org/wordprocessingml/2006/main" xmlns:w14="http://schemas.microsoft.com/office/word/2010/wordml" xmlns:w15="http://schemas.microsoft.com/office/word/2012/wordml" xmlns:wpg="http://schemas.microsoft.com/office/word/2010/wordprocessingGroup" xmlns:wpi="http://schemas.microsoft.com/office/word/2010/wordprocessingInk" xmlns:wne="http://schemas.microsoft.com/office/word/2006/wordml" xmlns:wps="http://schemas.microsoft.com/office/word/2010/wordprocessingShape" mc:Ignorable="w14 w15 wp14">
+<w:document xmlns:wpc="http://schemas.microsoft.com/office/word/2010/wordprocessingCanvas" xmlns:mo="http://schemas.microsoft.com/office/mac/office/2008/main" xmlns:mc="http://schemas.openxmlformats.org/markup-compatibility/2006" xmlns:mv="urn:schemas-microsoft-com:mac:vml" xmlns:o="urn:schemas-microsoft-com:office:office" xmlns:r="http://schemas.openxmlformats.org/officeDocument/2006/relationships" xmlns:m="http://schemas.openxmlformats.org/officeDocument/2006/math" xmlns:v="urn:schemas-microsoft-com:vml" xmlns:wp14="http://schemas.microsoft.com/office/word/2010/wordprocessingDrawing" xmlns:wp="http://schemas.openxmlformats.org/drawingml/2006/wordprocessingDrawing" xmlns:w10="urn:schemas-microsoft-com:office:word" xmlns:w="http://schemas.openxmlformats.org/wordprocessingml/2006/main" xmlns:w14="http://schemas.microsoft.com/office/word/2010/wordml" xmlns:w15="http://schemas.microsoft.com/office/word/2012/wordml" xmlns:wpg="http://schemas.microsoft.com/office/word/2010/wordprocessingGroup" xmlns:wpi="http://schemas.microsoft.com/office/word/2010/wordprocessingInk" xmlns:wne="http://schemas.microsoft.com/office/word/2006/wordml" xmlns:wps="http://schemas.microsoft.com/office/word/2010/wordprocessingShape" mc:Ignorable="w14 w15 wp14">
   <w:body>
     <w:p>
       <w:pPr>
         <w:pStyle w:val="berschrift1"/>
         <w:rPr>
-          <w:u w:val="single"/>
           <w:lang w:val="de-DE"/>
         </w:rPr>
       </w:pPr>
       <w:r>
         <w:rPr>
-          <w:u w:val="single"/>
-          <w:lang w:val="de-DE"/>
-        </w:rPr>
-        <w:t>Wichtigste Er</w:t>
+          <w:lang w:val="de-DE"/>
+        </w:rPr>
+        <w:t>Verwendete Funktionen</w:t>
       </w:r>
-      <w:bookmarkStart w:id="0" w:name="_GoBack"/>
-      <w:bookmarkEnd w:id="0"/>
+    </w:p>
+    <w:p/>
+    <w:tbl>
+      <w:tblPr>
+        <w:tblStyle w:val="Tabellenraster"/>
+        <w:tblW w:w="9634" w:type="dxa"/>
+        <w:tblLayout w:type="fixed"/>
+        <w:tblLook w:val="04A0" w:firstRow="1" w:lastRow="0" w:firstColumn="1" w:lastColumn="0" w:noHBand="0" w:noVBand="1"/>
+      </w:tblPr>
+      <w:tblGrid>
+        <w:gridCol w:w="1954"/>
+        <w:gridCol w:w="1562"/>
+        <w:gridCol w:w="2162"/>
+        <w:gridCol w:w="1570"/>
+        <w:gridCol w:w="2386"/>
+      </w:tblGrid>
+      <w:tr>
+        <w:trPr>
+          <w:trHeight w:val="562"/>
+        </w:trPr>
+        <w:tc>
+          <w:tcPr>
+            <w:tcW w:w="1954" w:type="dxa"/>
+            <w:shd w:val="clear" w:color="auto" w:fill="D9D9D9" w:themeFill="background1" w:themeFillShade="D9"/>
+          </w:tcPr>
+          <w:p>
+            <w:r>
+              <w:t xml:space="preserve">RZ-Account </w:t>
+            </w:r>
+          </w:p>
+        </w:tc>
+        <w:tc>
+          <w:tcPr>
+            <w:tcW w:w="1562" w:type="dxa"/>
+            <w:shd w:val="clear" w:color="auto" w:fill="D9D9D9" w:themeFill="background1" w:themeFillShade="D9"/>
+          </w:tcPr>
+          <w:p>
+            <w:r>
+              <w:t xml:space="preserve">Software </w:t>
+            </w:r>
+          </w:p>
+        </w:tc>
+        <w:tc>
+          <w:tcPr>
+            <w:tcW w:w="2162" w:type="dxa"/>
+            <w:shd w:val="clear" w:color="auto" w:fill="D9D9D9" w:themeFill="background1" w:themeFillShade="D9"/>
+          </w:tcPr>
+          <w:p>
+            <w:r>
+              <w:t xml:space="preserve">Support </w:t>
+            </w:r>
+          </w:p>
+        </w:tc>
+        <w:tc>
+          <w:tcPr>
+            <w:tcW w:w="1570" w:type="dxa"/>
+            <w:shd w:val="clear" w:color="auto" w:fill="D9D9D9" w:themeFill="background1" w:themeFillShade="D9"/>
+          </w:tcPr>
+          <w:p>
+            <w:r>
+              <w:t>IT-Services</w:t>
+            </w:r>
+          </w:p>
+        </w:tc>
+        <w:tc>
+          <w:tcPr>
+            <w:tcW w:w="2386" w:type="dxa"/>
+            <w:shd w:val="clear" w:color="auto" w:fill="D9D9D9" w:themeFill="background1" w:themeFillShade="D9"/>
+          </w:tcPr>
+          <w:p>
+            <w:proofErr w:type="spellStart"/>
+            <w:r>
+              <w:t>Sonstiges</w:t>
+            </w:r>
+            <w:proofErr w:type="spellEnd"/>
+            <w:r>
+              <w:t xml:space="preserve"> </w:t>
+            </w:r>
+          </w:p>
+        </w:tc>
+      </w:tr>
+      <w:tr>
+        <w:tc>
+          <w:tcPr>
+            <w:tcW w:w="1954" w:type="dxa"/>
+          </w:tcPr>
+          <w:p>
+            <w:pPr>
+              <w:rPr>
+                <w:lang w:val="de-DE"/>
+              </w:rPr>
+            </w:pPr>
+            <w:r>
+              <w:rPr>
+                <w:lang w:val="de-DE"/>
+              </w:rPr>
+              <w:t xml:space="preserve">Guthaben </w:t>
+            </w:r>
+            <w:r>
+              <w:rPr>
+                <w:lang w:val="de-DE"/>
+              </w:rPr>
+              <w:t>aufladen</w:t>
+            </w:r>
+            <w:r>
+              <w:rPr>
+                <w:lang w:val="de-DE"/>
+              </w:rPr>
+              <w:t xml:space="preserve"> </w:t>
+            </w:r>
+          </w:p>
+          <w:p/>
+        </w:tc>
+        <w:tc>
+          <w:tcPr>
+            <w:tcW w:w="1562" w:type="dxa"/>
+          </w:tcPr>
+          <w:p>
+            <w:pPr>
+              <w:rPr>
+                <w:lang w:val="de-DE"/>
+              </w:rPr>
+            </w:pPr>
+            <w:r>
+              <w:rPr>
+                <w:lang w:val="de-DE"/>
+              </w:rPr>
+              <w:t xml:space="preserve">Software für Studierende </w:t>
+            </w:r>
+          </w:p>
+          <w:p/>
+        </w:tc>
+        <w:tc>
+          <w:tcPr>
+            <w:tcW w:w="2162" w:type="dxa"/>
+          </w:tcPr>
+          <w:p>
+            <w:pPr>
+              <w:rPr>
+                <w:lang w:val="de-DE"/>
+              </w:rPr>
+            </w:pPr>
+            <w:r>
+              <w:rPr>
+                <w:lang w:val="de-DE"/>
+              </w:rPr>
+              <w:t xml:space="preserve">Aktualisierung von Anleitungen (z.B. WLAN) </w:t>
+            </w:r>
+          </w:p>
+          <w:p/>
+        </w:tc>
+        <w:tc>
+          <w:tcPr>
+            <w:tcW w:w="1570" w:type="dxa"/>
+          </w:tcPr>
+          <w:p>
+            <w:pPr>
+              <w:rPr>
+                <w:lang w:val="de-DE"/>
+              </w:rPr>
+            </w:pPr>
+            <w:r>
+              <w:rPr>
+                <w:lang w:val="de-DE"/>
+              </w:rPr>
+              <w:t xml:space="preserve">Mediathek </w:t>
+            </w:r>
+          </w:p>
+          <w:p>
+            <w:pPr>
+              <w:rPr>
+                <w:lang w:val="de-DE"/>
+              </w:rPr>
+            </w:pPr>
+          </w:p>
+        </w:tc>
+        <w:tc>
+          <w:tcPr>
+            <w:tcW w:w="2386" w:type="dxa"/>
+          </w:tcPr>
+          <w:p>
+            <w:pPr>
+              <w:rPr>
+                <w:lang w:val="de-DE"/>
+              </w:rPr>
+            </w:pPr>
+            <w:r>
+              <w:rPr>
+                <w:lang w:val="de-DE"/>
+              </w:rPr>
+              <w:t>Infostand</w:t>
+            </w:r>
+          </w:p>
+          <w:p>
+            <w:pPr>
+              <w:rPr>
+                <w:lang w:val="de-DE"/>
+              </w:rPr>
+            </w:pPr>
+          </w:p>
+        </w:tc>
+      </w:tr>
+      <w:tr>
+        <w:tc>
+          <w:tcPr>
+            <w:tcW w:w="1954" w:type="dxa"/>
+          </w:tcPr>
+          <w:p>
+            <w:pPr>
+              <w:rPr>
+                <w:lang w:val="de-DE"/>
+              </w:rPr>
+            </w:pPr>
+            <w:r>
+              <w:rPr>
+                <w:lang w:val="de-DE"/>
+              </w:rPr>
+              <w:t>Passwort ändern</w:t>
+            </w:r>
+          </w:p>
+          <w:p/>
+        </w:tc>
+        <w:tc>
+          <w:tcPr>
+            <w:tcW w:w="1562" w:type="dxa"/>
+          </w:tcPr>
+          <w:p>
+            <w:pPr>
+              <w:rPr>
+                <w:lang w:val="de-DE"/>
+              </w:rPr>
+            </w:pPr>
+            <w:r>
+              <w:rPr>
+                <w:lang w:val="de-DE"/>
+              </w:rPr>
+              <w:t>CMS</w:t>
+            </w:r>
+          </w:p>
+          <w:p/>
+        </w:tc>
+        <w:tc>
+          <w:tcPr>
+            <w:tcW w:w="2162" w:type="dxa"/>
+          </w:tcPr>
+          <w:p>
+            <w:pPr>
+              <w:rPr>
+                <w:lang w:val="de-DE"/>
+              </w:rPr>
+            </w:pPr>
+            <w:r>
+              <w:rPr>
+                <w:lang w:val="de-DE"/>
+              </w:rPr>
+              <w:t xml:space="preserve">CIP-Pools </w:t>
+            </w:r>
+          </w:p>
+          <w:p/>
+        </w:tc>
+        <w:tc>
+          <w:tcPr>
+            <w:tcW w:w="1570" w:type="dxa"/>
+          </w:tcPr>
+          <w:p>
+            <w:pPr>
+              <w:rPr>
+                <w:lang w:val="de-DE"/>
+              </w:rPr>
+            </w:pPr>
+            <w:r>
+              <w:rPr>
+                <w:lang w:val="de-DE"/>
+              </w:rPr>
+              <w:t xml:space="preserve">GRIPS </w:t>
+            </w:r>
+          </w:p>
+        </w:tc>
+        <w:tc>
+          <w:tcPr>
+            <w:tcW w:w="2386" w:type="dxa"/>
+          </w:tcPr>
+          <w:p>
+            <w:pPr>
+              <w:rPr>
+                <w:lang w:val="de-DE"/>
+              </w:rPr>
+            </w:pPr>
+            <w:r>
+              <w:rPr>
+                <w:lang w:val="de-DE"/>
+              </w:rPr>
+              <w:t>Mitarbeiter</w:t>
+            </w:r>
+            <w:r>
+              <w:rPr>
+                <w:lang w:val="de-DE"/>
+              </w:rPr>
+              <w:t xml:space="preserve"> </w:t>
+            </w:r>
+            <w:r>
+              <w:rPr>
+                <w:lang w:val="de-DE"/>
+              </w:rPr>
+              <w:t>(d</w:t>
+            </w:r>
+            <w:r>
+              <w:rPr>
+                <w:lang w:val="de-DE"/>
+              </w:rPr>
+              <w:t xml:space="preserve">ient als </w:t>
+            </w:r>
+            <w:r>
+              <w:rPr>
+                <w:lang w:val="de-DE"/>
+              </w:rPr>
+              <w:t xml:space="preserve">Telefonbuch) </w:t>
+            </w:r>
+          </w:p>
+          <w:p>
+            <w:pPr>
+              <w:rPr>
+                <w:lang w:val="de-DE"/>
+              </w:rPr>
+            </w:pPr>
+          </w:p>
+        </w:tc>
+      </w:tr>
+      <w:tr>
+        <w:tc>
+          <w:tcPr>
+            <w:tcW w:w="1954" w:type="dxa"/>
+          </w:tcPr>
+          <w:p>
+            <w:pPr>
+              <w:rPr>
+                <w:lang w:val="de-DE"/>
+              </w:rPr>
+            </w:pPr>
+            <w:r>
+              <w:rPr>
+                <w:lang w:val="de-DE"/>
+              </w:rPr>
+              <w:t xml:space="preserve">Smartphone </w:t>
+            </w:r>
+            <w:proofErr w:type="spellStart"/>
+            <w:r>
+              <w:rPr>
+                <w:lang w:val="de-DE"/>
+              </w:rPr>
+              <w:t>Synchronistation</w:t>
+            </w:r>
+            <w:proofErr w:type="spellEnd"/>
+            <w:r>
+              <w:rPr>
+                <w:lang w:val="de-DE"/>
+              </w:rPr>
+              <w:t xml:space="preserve"> </w:t>
+            </w:r>
+          </w:p>
+          <w:p/>
+        </w:tc>
+        <w:tc>
+          <w:tcPr>
+            <w:tcW w:w="1562" w:type="dxa"/>
+          </w:tcPr>
+          <w:p>
+            <w:r>
+              <w:t>Software-katalog</w:t>
+            </w:r>
+            <w:bookmarkStart w:id="0" w:name="_GoBack"/>
+            <w:bookmarkEnd w:id="0"/>
+          </w:p>
+        </w:tc>
+        <w:tc>
+          <w:tcPr>
+            <w:tcW w:w="2162" w:type="dxa"/>
+          </w:tcPr>
+          <w:p>
+            <w:pPr>
+              <w:rPr>
+                <w:lang w:val="de-DE"/>
+              </w:rPr>
+            </w:pPr>
+            <w:r>
+              <w:rPr>
+                <w:lang w:val="de-DE"/>
+              </w:rPr>
+              <w:t>Benutzerverwaltung</w:t>
+            </w:r>
+            <w:r>
+              <w:rPr>
+                <w:lang w:val="de-DE"/>
+              </w:rPr>
+              <w:t xml:space="preserve"> </w:t>
+            </w:r>
+          </w:p>
+          <w:p/>
+        </w:tc>
+        <w:tc>
+          <w:tcPr>
+            <w:tcW w:w="1570" w:type="dxa"/>
+          </w:tcPr>
+          <w:p>
+            <w:pPr>
+              <w:rPr>
+                <w:lang w:val="de-DE"/>
+              </w:rPr>
+            </w:pPr>
+          </w:p>
+        </w:tc>
+        <w:tc>
+          <w:tcPr>
+            <w:tcW w:w="2386" w:type="dxa"/>
+          </w:tcPr>
+          <w:p>
+            <w:pPr>
+              <w:rPr>
+                <w:lang w:val="de-DE"/>
+              </w:rPr>
+            </w:pPr>
+            <w:r>
+              <w:rPr>
+                <w:lang w:val="de-DE"/>
+              </w:rPr>
+              <w:t xml:space="preserve">Administratorseiten </w:t>
+            </w:r>
+          </w:p>
+          <w:p>
+            <w:pPr>
+              <w:rPr>
+                <w:lang w:val="de-DE"/>
+              </w:rPr>
+            </w:pPr>
+          </w:p>
+        </w:tc>
+      </w:tr>
+      <w:tr>
+        <w:trPr>
+          <w:trHeight w:val="575"/>
+        </w:trPr>
+        <w:tc>
+          <w:tcPr>
+            <w:tcW w:w="1954" w:type="dxa"/>
+          </w:tcPr>
+          <w:p>
+            <w:pPr>
+              <w:rPr>
+                <w:lang w:val="de-DE"/>
+              </w:rPr>
+            </w:pPr>
+            <w:r>
+              <w:rPr>
+                <w:lang w:val="de-DE"/>
+              </w:rPr>
+              <w:t>Meine Drucker</w:t>
+            </w:r>
+          </w:p>
+          <w:p/>
+        </w:tc>
+        <w:tc>
+          <w:tcPr>
+            <w:tcW w:w="1562" w:type="dxa"/>
+          </w:tcPr>
+          <w:p/>
+        </w:tc>
+        <w:tc>
+          <w:tcPr>
+            <w:tcW w:w="2162" w:type="dxa"/>
+          </w:tcPr>
+          <w:p>
+            <w:pPr>
+              <w:rPr>
+                <w:lang w:val="de-DE"/>
+              </w:rPr>
+            </w:pPr>
+            <w:r>
+              <w:rPr>
+                <w:lang w:val="de-DE"/>
+              </w:rPr>
+              <w:t>Passwort vergessen</w:t>
+            </w:r>
+          </w:p>
+          <w:p/>
+        </w:tc>
+        <w:tc>
+          <w:tcPr>
+            <w:tcW w:w="1570" w:type="dxa"/>
+          </w:tcPr>
+          <w:p>
+            <w:pPr>
+              <w:rPr>
+                <w:lang w:val="de-DE"/>
+              </w:rPr>
+            </w:pPr>
+          </w:p>
+        </w:tc>
+        <w:tc>
+          <w:tcPr>
+            <w:tcW w:w="2386" w:type="dxa"/>
+          </w:tcPr>
+          <w:p>
+            <w:pPr>
+              <w:rPr>
+                <w:lang w:val="de-DE"/>
+              </w:rPr>
+            </w:pPr>
+            <w:r>
+              <w:rPr>
+                <w:lang w:val="de-DE"/>
+              </w:rPr>
+              <w:t xml:space="preserve">Newsletter </w:t>
+            </w:r>
+          </w:p>
+          <w:p>
+            <w:pPr>
+              <w:rPr>
+                <w:lang w:val="de-DE"/>
+              </w:rPr>
+            </w:pPr>
+          </w:p>
+        </w:tc>
+      </w:tr>
+      <w:tr>
+        <w:trPr>
+          <w:trHeight w:val="240"/>
+        </w:trPr>
+        <w:tc>
+          <w:tcPr>
+            <w:tcW w:w="1954" w:type="dxa"/>
+          </w:tcPr>
+          <w:p/>
+        </w:tc>
+        <w:tc>
+          <w:tcPr>
+            <w:tcW w:w="1562" w:type="dxa"/>
+          </w:tcPr>
+          <w:p/>
+        </w:tc>
+        <w:tc>
+          <w:tcPr>
+            <w:tcW w:w="2162" w:type="dxa"/>
+          </w:tcPr>
+          <w:p>
+            <w:proofErr w:type="spellStart"/>
+            <w:r>
+              <w:t>Workgroupmanager</w:t>
+            </w:r>
+            <w:proofErr w:type="spellEnd"/>
+          </w:p>
+        </w:tc>
+        <w:tc>
+          <w:tcPr>
+            <w:tcW w:w="1570" w:type="dxa"/>
+          </w:tcPr>
+          <w:p>
+            <w:pPr>
+              <w:rPr>
+                <w:lang w:val="de-DE"/>
+              </w:rPr>
+            </w:pPr>
+          </w:p>
+        </w:tc>
+        <w:tc>
+          <w:tcPr>
+            <w:tcW w:w="2386" w:type="dxa"/>
+          </w:tcPr>
+          <w:p>
+            <w:pPr>
+              <w:rPr>
+                <w:lang w:val="de-DE"/>
+              </w:rPr>
+            </w:pPr>
+            <w:r>
+              <w:rPr>
+                <w:lang w:val="de-DE"/>
+              </w:rPr>
+              <w:t>Hardwareausleihe</w:t>
+            </w:r>
+          </w:p>
+          <w:p>
+            <w:pPr>
+              <w:rPr>
+                <w:lang w:val="de-DE"/>
+              </w:rPr>
+            </w:pPr>
+          </w:p>
+        </w:tc>
+      </w:tr>
+    </w:tbl>
+    <w:p/>
+    <w:p>
+      <w:pPr>
+        <w:rPr>
+          <w:lang w:val="de-DE"/>
+        </w:rPr>
+      </w:pPr>
+    </w:p>
+    <w:p>
+      <w:pPr>
+        <w:rPr>
+          <w:lang w:val="de-DE"/>
+        </w:rPr>
+      </w:pPr>
+    </w:p>
+    <w:p>
+      <w:pPr>
+        <w:pStyle w:val="berschrift1"/>
+        <w:rPr>
+          <w:lang w:val="de-DE"/>
+        </w:rPr>
+      </w:pPr>
       <w:r>
         <w:rPr>
-          <w:u w:val="single"/>
-          <w:lang w:val="de-DE"/>
-        </w:rPr>
-        <w:t>kenntnisse der Contextual Inquiry (Mitarbeiter)</w:t>
+          <w:lang w:val="de-DE"/>
+        </w:rPr>
+        <w:t>Anmerkungen</w:t>
       </w:r>
     </w:p>
-    <w:p>
-      <w:pPr>
-        <w:rPr>
-          <w:rFonts w:ascii="DejaVu Sans Condensed" w:hAnsi="DejaVu Sans Condensed"/>
-          <w:lang w:val="de-DE"/>
-        </w:rPr>
-      </w:pPr>
-    </w:p>
+    <w:p/>
     <w:p>
       <w:pPr>
         <w:pStyle w:val="Listenabsatz"/>
         <w:numPr>
           <w:ilvl w:val="0"/>
-          <w:numId w:val="4"/>
+          <w:numId w:val="8"/>
         </w:numPr>
         <w:rPr>
-          <w:rFonts w:asciiTheme="minorHAnsi" w:hAnsiTheme="minorHAnsi"/>
-          <w:sz w:val="22"/>
-          <w:szCs w:val="22"/>
           <w:lang w:val="de-DE"/>
         </w:rPr>
       </w:pPr>
       <w:r>
         <w:rPr>
-          <w:rFonts w:asciiTheme="minorHAnsi" w:hAnsiTheme="minorHAnsi"/>
-          <w:sz w:val="22"/>
-          <w:szCs w:val="22"/>
-          <w:lang w:val="de-DE"/>
-        </w:rPr>
-        <w:t>Erreichen von Zielen vor allem über Browser-Bookmarks</w:t>
+          <w:lang w:val="de-DE"/>
+        </w:rPr>
+        <w:t xml:space="preserve">Nahezu jeder Mitarbeiter verwendet Bookmarks </w:t>
       </w:r>
     </w:p>
     <w:p>
@@ -64,23 +658,25 @@
         <w:pStyle w:val="Listenabsatz"/>
         <w:numPr>
           <w:ilvl w:val="0"/>
-          <w:numId w:val="4"/>
+          <w:numId w:val="8"/>
         </w:numPr>
         <w:rPr>
-          <w:rFonts w:asciiTheme="minorHAnsi" w:hAnsiTheme="minorHAnsi"/>
-          <w:sz w:val="22"/>
-          <w:szCs w:val="22"/>
-          <w:lang w:val="de-DE"/>
-        </w:rPr>
-      </w:pPr>
+          <w:lang w:val="de-DE"/>
+        </w:rPr>
+      </w:pPr>
+      <w:proofErr w:type="spellStart"/>
       <w:r>
         <w:rPr>
-          <w:rFonts w:asciiTheme="minorHAnsi" w:hAnsiTheme="minorHAnsi"/>
-          <w:sz w:val="22"/>
-          <w:szCs w:val="22"/>
-          <w:lang w:val="de-DE"/>
-        </w:rPr>
-        <w:t>Admin-Seiten werden ohne Navigation über öffentliche Seite erreicht</w:t>
+          <w:lang w:val="de-DE"/>
+        </w:rPr>
+        <w:t>Workgroupmanager</w:t>
+      </w:r>
+      <w:proofErr w:type="spellEnd"/>
+      <w:r>
+        <w:rPr>
+          <w:lang w:val="de-DE"/>
+        </w:rPr>
+        <w:t xml:space="preserve"> auf der dritten Ebene schlecht zu finden </w:t>
       </w:r>
     </w:p>
     <w:p>
@@ -88,23 +684,31 @@
         <w:pStyle w:val="Listenabsatz"/>
         <w:numPr>
           <w:ilvl w:val="0"/>
-          <w:numId w:val="4"/>
+          <w:numId w:val="8"/>
         </w:numPr>
         <w:rPr>
-          <w:rFonts w:asciiTheme="minorHAnsi" w:hAnsiTheme="minorHAnsi"/>
-          <w:sz w:val="22"/>
-          <w:szCs w:val="22"/>
           <w:lang w:val="de-DE"/>
         </w:rPr>
       </w:pPr>
       <w:r>
         <w:rPr>
-          <w:rFonts w:asciiTheme="minorHAnsi" w:hAnsiTheme="minorHAnsi"/>
-          <w:sz w:val="22"/>
-          <w:szCs w:val="22"/>
-          <w:lang w:val="de-DE"/>
-        </w:rPr>
-        <w:t>Slider sollte bei News bevorzugt werden (statt “langweiliger” dynamischer Liste)</w:t>
+          <w:lang w:val="de-DE"/>
+        </w:rPr>
+        <w:t xml:space="preserve">Startseite: </w:t>
+      </w:r>
+      <w:proofErr w:type="spellStart"/>
+      <w:r>
+        <w:rPr>
+          <w:lang w:val="de-DE"/>
+        </w:rPr>
+        <w:t>Slider</w:t>
+      </w:r>
+      <w:proofErr w:type="spellEnd"/>
+      <w:r>
+        <w:rPr>
+          <w:lang w:val="de-DE"/>
+        </w:rPr>
+        <w:t xml:space="preserve"> für News anstatt Liste </w:t>
       </w:r>
     </w:p>
     <w:p>
@@ -112,23 +716,17 @@
         <w:pStyle w:val="Listenabsatz"/>
         <w:numPr>
           <w:ilvl w:val="0"/>
-          <w:numId w:val="4"/>
+          <w:numId w:val="8"/>
         </w:numPr>
         <w:rPr>
-          <w:rFonts w:asciiTheme="minorHAnsi" w:hAnsiTheme="minorHAnsi"/>
-          <w:sz w:val="22"/>
-          <w:szCs w:val="22"/>
           <w:lang w:val="de-DE"/>
         </w:rPr>
       </w:pPr>
       <w:r>
         <w:rPr>
-          <w:rFonts w:asciiTheme="minorHAnsi" w:hAnsiTheme="minorHAnsi"/>
-          <w:sz w:val="22"/>
-          <w:szCs w:val="22"/>
-          <w:lang w:val="de-DE"/>
-        </w:rPr>
-        <w:t>Vermarktung von neuen Inhalten muss besser gestaltet werden</w:t>
+          <w:lang w:val="de-DE"/>
+        </w:rPr>
+        <w:t>Kontextbezogene Nutzung der rechten Spalte</w:t>
       </w:r>
     </w:p>
     <w:p>
@@ -136,23 +734,17 @@
         <w:pStyle w:val="Listenabsatz"/>
         <w:numPr>
           <w:ilvl w:val="0"/>
-          <w:numId w:val="4"/>
+          <w:numId w:val="8"/>
         </w:numPr>
         <w:rPr>
-          <w:rFonts w:asciiTheme="minorHAnsi" w:hAnsiTheme="minorHAnsi"/>
-          <w:sz w:val="22"/>
-          <w:szCs w:val="22"/>
           <w:lang w:val="de-DE"/>
         </w:rPr>
       </w:pPr>
       <w:r>
         <w:rPr>
-          <w:rFonts w:asciiTheme="minorHAnsi" w:hAnsiTheme="minorHAnsi"/>
-          <w:sz w:val="22"/>
-          <w:szCs w:val="22"/>
-          <w:lang w:val="de-DE"/>
-        </w:rPr>
-        <w:t>Single-Login dringend notwendig</w:t>
+          <w:lang w:val="de-DE"/>
+        </w:rPr>
+        <w:t xml:space="preserve">Vermarktung von neuen Inhalten soll im Vordergrund stehen </w:t>
       </w:r>
     </w:p>
     <w:p>
@@ -160,32 +752,17 @@
         <w:pStyle w:val="Listenabsatz"/>
         <w:numPr>
           <w:ilvl w:val="0"/>
-          <w:numId w:val="4"/>
+          <w:numId w:val="8"/>
         </w:numPr>
         <w:rPr>
-          <w:rFonts w:asciiTheme="minorHAnsi" w:hAnsiTheme="minorHAnsi"/>
-          <w:sz w:val="22"/>
-          <w:szCs w:val="22"/>
           <w:lang w:val="de-DE"/>
         </w:rPr>
       </w:pPr>
       <w:r>
         <w:rPr>
-          <w:rFonts w:asciiTheme="minorHAnsi" w:hAnsiTheme="minorHAnsi"/>
-          <w:sz w:val="22"/>
-          <w:szCs w:val="22"/>
-          <w:lang w:val="de-DE"/>
-        </w:rPr>
-        <w:t xml:space="preserve">Unterscheidung der drei Menü-Ebenen fällt oft schwer (sehr wenig Platz/Einrückung, </w:t>
-      </w:r>
-      <w:r>
-        <w:rPr>
-          <w:rFonts w:asciiTheme="minorHAnsi" w:hAnsiTheme="minorHAnsi"/>
-          <w:sz w:val="22"/>
-          <w:szCs w:val="22"/>
-          <w:lang w:val="de-DE"/>
-        </w:rPr>
-        <w:t>keine farbliche Unterscheidung, teilweise wird Menü vor jeder neuen Aufgabe eingeklappt über Startseite für “fresh Start”)</w:t>
+          <w:lang w:val="de-DE"/>
+        </w:rPr>
+        <w:t xml:space="preserve">IT-Service+ ist sehr versteckt </w:t>
       </w:r>
     </w:p>
     <w:p>
@@ -193,65 +770,49 @@
         <w:pStyle w:val="Listenabsatz"/>
         <w:numPr>
           <w:ilvl w:val="0"/>
-          <w:numId w:val="4"/>
+          <w:numId w:val="8"/>
         </w:numPr>
         <w:rPr>
-          <w:rFonts w:asciiTheme="minorHAnsi" w:hAnsiTheme="minorHAnsi"/>
-          <w:sz w:val="22"/>
-          <w:szCs w:val="22"/>
           <w:lang w:val="de-DE"/>
         </w:rPr>
       </w:pPr>
       <w:r>
         <w:rPr>
-          <w:rFonts w:asciiTheme="minorHAnsi" w:hAnsiTheme="minorHAnsi"/>
-          <w:sz w:val="22"/>
-          <w:szCs w:val="22"/>
-          <w:lang w:val="de-DE"/>
-        </w:rPr>
-        <w:t>FAQs sind nicht echte FAQs sondern selbst zusammen gestellt (zeigt grundsätzliches Problem: Schließen von sich selbst auf die Nutzer)</w:t>
+          <w:lang w:val="de-DE"/>
+        </w:rPr>
+        <w:t xml:space="preserve">Kein Vertrauen in </w:t>
       </w:r>
+      <w:proofErr w:type="spellStart"/>
+      <w:r>
+        <w:rPr>
+          <w:lang w:val="de-DE"/>
+        </w:rPr>
+        <w:t>WebPrint</w:t>
+      </w:r>
+      <w:proofErr w:type="spellEnd"/>
     </w:p>
     <w:p>
       <w:pPr>
         <w:pStyle w:val="Listenabsatz"/>
         <w:numPr>
           <w:ilvl w:val="0"/>
-          <w:numId w:val="4"/>
+          <w:numId w:val="8"/>
         </w:numPr>
         <w:rPr>
-          <w:rFonts w:asciiTheme="minorHAnsi" w:hAnsiTheme="minorHAnsi"/>
-          <w:sz w:val="22"/>
-          <w:szCs w:val="22"/>
           <w:lang w:val="de-DE"/>
         </w:rPr>
       </w:pPr>
       <w:r>
         <w:rPr>
-          <w:rFonts w:asciiTheme="minorHAnsi" w:hAnsiTheme="minorHAnsi"/>
-          <w:sz w:val="22"/>
-          <w:szCs w:val="22"/>
-          <w:lang w:val="de-DE"/>
-        </w:rPr>
-        <w:t xml:space="preserve">Unser RZ wird als Mitarbeiter- und </w:t>
+          <w:lang w:val="de-DE"/>
+        </w:rPr>
+        <w:t xml:space="preserve">CIP-Pools werden nicht unter </w:t>
       </w:r>
       <w:r>
         <w:rPr>
-          <w:rFonts w:asciiTheme="minorHAnsi" w:hAnsiTheme="minorHAnsi"/>
-          <w:sz w:val="22"/>
-          <w:szCs w:val="22"/>
-          <w:lang w:val="de-DE"/>
-        </w:rPr>
-        <w:t>Telefonnummern</w:t>
-      </w:r>
-      <w:r>
-        <w:rPr>
-          <w:rFonts w:asciiTheme="minorHAnsi" w:hAnsiTheme="minorHAnsi"/>
-          <w:sz w:val="22"/>
-          <w:szCs w:val="22"/>
-          <w:lang w:val="de-DE"/>
-        </w:rPr>
-        <w:t>-Suche verwendet</w:t>
+          <w:lang w:val="de-DE"/>
+        </w:rPr>
+        <w:t>Support gesucht =&gt; Google-Suche</w:t>
       </w:r>
     </w:p>
     <w:p>
@@ -259,23 +820,17 @@
         <w:pStyle w:val="Listenabsatz"/>
         <w:numPr>
           <w:ilvl w:val="0"/>
-          <w:numId w:val="4"/>
+          <w:numId w:val="8"/>
         </w:numPr>
         <w:rPr>
-          <w:rFonts w:asciiTheme="minorHAnsi" w:hAnsiTheme="minorHAnsi"/>
-          <w:sz w:val="22"/>
-          <w:szCs w:val="22"/>
           <w:lang w:val="de-DE"/>
         </w:rPr>
       </w:pPr>
       <w:r>
         <w:rPr>
-          <w:rFonts w:asciiTheme="minorHAnsi" w:hAnsiTheme="minorHAnsi"/>
-          <w:sz w:val="22"/>
-          <w:szCs w:val="22"/>
-          <w:lang w:val="de-DE"/>
-        </w:rPr>
-        <w:t>Oft kein logischer Zusammenhang zwischen erster und zweiter Ebene</w:t>
+          <w:lang w:val="de-DE"/>
+        </w:rPr>
+        <w:t xml:space="preserve">Kann sich unter „Lehren und Lernen“ nichts vorstellen </w:t>
       </w:r>
     </w:p>
     <w:p>
@@ -283,23 +838,17 @@
         <w:pStyle w:val="Listenabsatz"/>
         <w:numPr>
           <w:ilvl w:val="0"/>
-          <w:numId w:val="4"/>
+          <w:numId w:val="8"/>
         </w:numPr>
         <w:rPr>
-          <w:rFonts w:asciiTheme="minorHAnsi" w:hAnsiTheme="minorHAnsi"/>
-          <w:sz w:val="22"/>
-          <w:szCs w:val="22"/>
           <w:lang w:val="de-DE"/>
         </w:rPr>
       </w:pPr>
       <w:r>
         <w:rPr>
-          <w:rFonts w:asciiTheme="minorHAnsi" w:hAnsiTheme="minorHAnsi"/>
-          <w:sz w:val="22"/>
-          <w:szCs w:val="22"/>
-          <w:lang w:val="de-DE"/>
-        </w:rPr>
-        <w:t>Zusammenarbeit im RZ eher schlecht, Regeln werden missachtet</w:t>
+          <w:lang w:val="de-DE"/>
+        </w:rPr>
+        <w:t xml:space="preserve">Ein Log-In für die komplette Seite wäre wünschenswert </w:t>
       </w:r>
     </w:p>
     <w:p>
@@ -307,55 +856,17 @@
         <w:pStyle w:val="Listenabsatz"/>
         <w:numPr>
           <w:ilvl w:val="0"/>
-          <w:numId w:val="4"/>
+          <w:numId w:val="8"/>
         </w:numPr>
         <w:rPr>
-          <w:rFonts w:asciiTheme="minorHAnsi" w:hAnsiTheme="minorHAnsi"/>
-          <w:sz w:val="22"/>
-          <w:szCs w:val="22"/>
           <w:lang w:val="de-DE"/>
         </w:rPr>
       </w:pPr>
       <w:r>
         <w:rPr>
-          <w:rFonts w:asciiTheme="minorHAnsi" w:hAnsiTheme="minorHAnsi"/>
-          <w:sz w:val="22"/>
-          <w:szCs w:val="22"/>
-          <w:lang w:val="de-DE"/>
-        </w:rPr>
-        <w:t>teilweise Reiter/Tabs, teilweise Ausklapp-Menüs</w:t>
-      </w:r>
-    </w:p>
-    <w:p>
-      <w:pPr>
-        <w:pStyle w:val="Listenabsatz"/>
-        <w:ind w:left="1080"/>
-        <w:rPr>
-          <w:rFonts w:asciiTheme="minorHAnsi" w:hAnsiTheme="minorHAnsi"/>
-          <w:sz w:val="22"/>
-          <w:szCs w:val="22"/>
-          <w:lang w:val="de-DE"/>
-        </w:rPr>
-      </w:pPr>
-    </w:p>
-    <w:p>
-      <w:pPr>
-        <w:pStyle w:val="berschrift2"/>
-        <w:rPr>
-          <w:lang w:val="de-DE"/>
-        </w:rPr>
-      </w:pPr>
-      <w:r>
-        <w:rPr>
-          <w:lang w:val="de-DE"/>
-        </w:rPr>
-        <w:t>Zusammenfassu</w:t>
-      </w:r>
-      <w:r>
-        <w:rPr>
-          <w:lang w:val="de-DE"/>
-        </w:rPr>
-        <w:t>ng – größte Probleme:</w:t>
+          <w:lang w:val="de-DE"/>
+        </w:rPr>
+        <w:t xml:space="preserve">Unterscheidung der drei Menü-Ebenen schwierig </w:t>
       </w:r>
     </w:p>
     <w:p>
@@ -363,32 +874,17 @@
         <w:pStyle w:val="Listenabsatz"/>
         <w:numPr>
           <w:ilvl w:val="0"/>
-          <w:numId w:val="6"/>
+          <w:numId w:val="8"/>
         </w:numPr>
         <w:rPr>
-          <w:rFonts w:asciiTheme="minorHAnsi" w:hAnsiTheme="minorHAnsi"/>
-          <w:sz w:val="22"/>
-          <w:szCs w:val="22"/>
           <w:lang w:val="de-DE"/>
         </w:rPr>
       </w:pPr>
       <w:r>
         <w:rPr>
-          <w:rFonts w:asciiTheme="minorHAnsi" w:hAnsiTheme="minorHAnsi"/>
-          <w:sz w:val="22"/>
-          <w:szCs w:val="22"/>
-          <w:lang w:val="de-DE"/>
-        </w:rPr>
-        <w:t>Menü</w:t>
-      </w:r>
-      <w:r>
-        <w:rPr>
-          <w:rFonts w:asciiTheme="minorHAnsi" w:hAnsiTheme="minorHAnsi"/>
-          <w:sz w:val="22"/>
-          <w:szCs w:val="22"/>
-          <w:lang w:val="de-DE"/>
-        </w:rPr>
-        <w:t>struktur ergibt keinen Sinn</w:t>
+          <w:lang w:val="de-DE"/>
+        </w:rPr>
+        <w:t xml:space="preserve">FAQs sind keine echten FAQs, sondern selbst zusammengestellt </w:t>
       </w:r>
     </w:p>
     <w:p>
@@ -396,32 +892,17 @@
         <w:pStyle w:val="Listenabsatz"/>
         <w:numPr>
           <w:ilvl w:val="0"/>
-          <w:numId w:val="6"/>
+          <w:numId w:val="8"/>
         </w:numPr>
         <w:rPr>
-          <w:rFonts w:asciiTheme="minorHAnsi" w:hAnsiTheme="minorHAnsi"/>
-          <w:sz w:val="22"/>
-          <w:szCs w:val="22"/>
           <w:lang w:val="de-DE"/>
         </w:rPr>
       </w:pPr>
       <w:r>
         <w:rPr>
-          <w:rFonts w:asciiTheme="minorHAnsi" w:hAnsiTheme="minorHAnsi"/>
-          <w:sz w:val="22"/>
-          <w:szCs w:val="22"/>
-          <w:lang w:val="de-DE"/>
-        </w:rPr>
-        <w:t>K</w:t>
-      </w:r>
-      <w:r>
-        <w:rPr>
-          <w:rFonts w:asciiTheme="minorHAnsi" w:hAnsiTheme="minorHAnsi"/>
-          <w:sz w:val="22"/>
-          <w:szCs w:val="22"/>
-          <w:lang w:val="de-DE"/>
-        </w:rPr>
-        <w:t>eine konsistente Gestaltung</w:t>
+          <w:lang w:val="de-DE"/>
+        </w:rPr>
+        <w:t xml:space="preserve">Oft kein Zusammenhang zwischen erster und zweiter Ebene </w:t>
       </w:r>
     </w:p>
     <w:p>
@@ -429,32 +910,17 @@
         <w:pStyle w:val="Listenabsatz"/>
         <w:numPr>
           <w:ilvl w:val="0"/>
-          <w:numId w:val="6"/>
+          <w:numId w:val="8"/>
         </w:numPr>
         <w:rPr>
-          <w:rFonts w:asciiTheme="minorHAnsi" w:hAnsiTheme="minorHAnsi"/>
-          <w:sz w:val="22"/>
-          <w:szCs w:val="22"/>
           <w:lang w:val="de-DE"/>
         </w:rPr>
       </w:pPr>
       <w:r>
         <w:rPr>
-          <w:rFonts w:asciiTheme="minorHAnsi" w:hAnsiTheme="minorHAnsi"/>
-          <w:sz w:val="22"/>
-          <w:szCs w:val="22"/>
-          <w:lang w:val="de-DE"/>
-        </w:rPr>
-        <w:t>S</w:t>
-      </w:r>
-      <w:r>
-        <w:rPr>
-          <w:rFonts w:asciiTheme="minorHAnsi" w:hAnsiTheme="minorHAnsi"/>
-          <w:sz w:val="22"/>
-          <w:szCs w:val="22"/>
-          <w:lang w:val="de-DE"/>
-        </w:rPr>
-        <w:t>ehr viel unnötiger Text (vor allem auf zweiter Menü-Ebene)</w:t>
+          <w:lang w:val="de-DE"/>
+        </w:rPr>
+        <w:t>Teilweise werden Reiter verwendet und teilweise Ausklapp-Menüs</w:t>
       </w:r>
     </w:p>
     <w:p>
@@ -462,32 +928,17 @@
         <w:pStyle w:val="Listenabsatz"/>
         <w:numPr>
           <w:ilvl w:val="0"/>
-          <w:numId w:val="6"/>
+          <w:numId w:val="8"/>
         </w:numPr>
         <w:rPr>
-          <w:rFonts w:asciiTheme="minorHAnsi" w:hAnsiTheme="minorHAnsi"/>
-          <w:sz w:val="22"/>
-          <w:szCs w:val="22"/>
           <w:lang w:val="de-DE"/>
         </w:rPr>
       </w:pPr>
       <w:r>
         <w:rPr>
-          <w:rFonts w:asciiTheme="minorHAnsi" w:hAnsiTheme="minorHAnsi"/>
-          <w:sz w:val="22"/>
-          <w:szCs w:val="22"/>
-          <w:lang w:val="de-DE"/>
-        </w:rPr>
-        <w:t>K</w:t>
-      </w:r>
-      <w:r>
-        <w:rPr>
-          <w:rFonts w:asciiTheme="minorHAnsi" w:hAnsiTheme="minorHAnsi"/>
-          <w:sz w:val="22"/>
-          <w:szCs w:val="22"/>
-          <w:lang w:val="de-DE"/>
-        </w:rPr>
-        <w:t>eine Regeln oder Guidelines</w:t>
+          <w:lang w:val="de-DE"/>
+        </w:rPr>
+        <w:t xml:space="preserve">Sehr viel unnötiger Text (vor allem auf zweiter Menü-Ebene) </w:t>
       </w:r>
     </w:p>
     <w:p>
@@ -495,60 +946,17 @@
         <w:pStyle w:val="Listenabsatz"/>
         <w:numPr>
           <w:ilvl w:val="0"/>
-          <w:numId w:val="6"/>
+          <w:numId w:val="8"/>
         </w:numPr>
         <w:rPr>
-          <w:rFonts w:asciiTheme="minorHAnsi" w:hAnsiTheme="minorHAnsi"/>
-          <w:sz w:val="22"/>
-          <w:szCs w:val="22"/>
           <w:lang w:val="de-DE"/>
         </w:rPr>
       </w:pPr>
       <w:r>
         <w:rPr>
-          <w:rFonts w:asciiTheme="minorHAnsi" w:hAnsiTheme="minorHAnsi"/>
-          <w:sz w:val="22"/>
-          <w:szCs w:val="22"/>
-          <w:lang w:val="de-DE"/>
-        </w:rPr>
-        <w:t>V</w:t>
-      </w:r>
-      <w:r>
-        <w:rPr>
-          <w:rFonts w:asciiTheme="minorHAnsi" w:hAnsiTheme="minorHAnsi"/>
-          <w:sz w:val="22"/>
-          <w:szCs w:val="22"/>
-          <w:lang w:val="de-DE"/>
-        </w:rPr>
-        <w:t>iele externe Seiten/kein Single-Login</w:t>
-      </w:r>
-    </w:p>
-    <w:p>
-      <w:pPr>
-        <w:rPr>
-          <w:rFonts w:ascii="DejaVu Sans Condensed" w:hAnsi="DejaVu Sans Condensed"/>
-          <w:lang w:val="de-DE"/>
-        </w:rPr>
-      </w:pPr>
-    </w:p>
-    <w:p>
-      <w:pPr>
-        <w:pStyle w:val="berschrift2"/>
-        <w:rPr>
-          <w:lang w:val="de-DE"/>
-        </w:rPr>
-      </w:pPr>
-      <w:r>
-        <w:rPr>
-          <w:lang w:val="de-DE"/>
-        </w:rPr>
-        <w:t xml:space="preserve">Gravierende Probleme, die nicht im Projekt </w:t>
-      </w:r>
-      <w:r>
-        <w:rPr>
-          <w:lang w:val="de-DE"/>
-        </w:rPr>
-        <w:t>gelöst werden können:</w:t>
+          <w:lang w:val="de-DE"/>
+        </w:rPr>
+        <w:t xml:space="preserve">Es bestehen keine Regeln oder Guidelines </w:t>
       </w:r>
     </w:p>
     <w:p>
@@ -556,90 +964,67 @@
         <w:pStyle w:val="Listenabsatz"/>
         <w:numPr>
           <w:ilvl w:val="0"/>
-          <w:numId w:val="5"/>
+          <w:numId w:val="8"/>
         </w:numPr>
         <w:rPr>
-          <w:rFonts w:asciiTheme="minorHAnsi" w:hAnsiTheme="minorHAnsi"/>
-          <w:sz w:val="22"/>
-          <w:szCs w:val="22"/>
           <w:lang w:val="de-DE"/>
         </w:rPr>
       </w:pPr>
       <w:r>
         <w:rPr>
-          <w:rFonts w:asciiTheme="minorHAnsi" w:hAnsiTheme="minorHAnsi"/>
-          <w:sz w:val="22"/>
-          <w:szCs w:val="22"/>
-          <w:lang w:val="de-DE"/>
-        </w:rPr>
-        <w:t>Gestaltung des Menüs links</w:t>
+          <w:lang w:val="de-DE"/>
+        </w:rPr>
+        <w:t xml:space="preserve">Viele externe Seiten ohne Vorwarnung (z.B. „Mein Konto“) </w:t>
       </w:r>
     </w:p>
     <w:p>
       <w:pPr>
-        <w:pStyle w:val="Listenabsatz"/>
-        <w:numPr>
-          <w:ilvl w:val="0"/>
-          <w:numId w:val="5"/>
-        </w:numPr>
-        <w:rPr>
-          <w:rFonts w:asciiTheme="minorHAnsi" w:hAnsiTheme="minorHAnsi"/>
-          <w:sz w:val="22"/>
-          <w:szCs w:val="22"/>
-          <w:lang w:val="de-DE"/>
-        </w:rPr>
-      </w:pPr>
-      <w:r>
-        <w:rPr>
-          <w:rFonts w:asciiTheme="minorHAnsi" w:hAnsiTheme="minorHAnsi"/>
-          <w:sz w:val="22"/>
-          <w:szCs w:val="22"/>
-          <w:lang w:val="de-DE"/>
-        </w:rPr>
-        <w:t>I</w:t>
-      </w:r>
-      <w:r>
-        <w:rPr>
-          <w:rFonts w:asciiTheme="minorHAnsi" w:hAnsiTheme="minorHAnsi"/>
-          <w:sz w:val="22"/>
-          <w:szCs w:val="22"/>
-          <w:lang w:val="de-DE"/>
-        </w:rPr>
-        <w:t>nterne Suche (Verwendung von Google)</w:t>
-      </w:r>
-    </w:p>
-    <w:p>
-      <w:pPr>
-        <w:pStyle w:val="Listenabsatz"/>
-        <w:numPr>
-          <w:ilvl w:val="0"/>
-          <w:numId w:val="5"/>
-        </w:numPr>
-        <w:rPr>
-          <w:rFonts w:asciiTheme="minorHAnsi" w:hAnsiTheme="minorHAnsi"/>
-          <w:sz w:val="22"/>
-          <w:szCs w:val="22"/>
-          <w:lang w:val="de-DE"/>
-        </w:rPr>
-      </w:pPr>
-      <w:r>
-        <w:rPr>
-          <w:rFonts w:asciiTheme="minorHAnsi" w:hAnsiTheme="minorHAnsi"/>
-          <w:sz w:val="22"/>
-          <w:szCs w:val="22"/>
-          <w:lang w:val="de-DE"/>
-        </w:rPr>
-        <w:t>E</w:t>
-      </w:r>
-      <w:r>
-        <w:rPr>
-          <w:rFonts w:asciiTheme="minorHAnsi" w:hAnsiTheme="minorHAnsi"/>
-          <w:sz w:val="22"/>
-          <w:szCs w:val="22"/>
-          <w:lang w:val="de-DE"/>
-        </w:rPr>
-        <w:t>xterne Seiten</w:t>
-      </w:r>
+        <w:rPr>
+          <w:lang w:val="de-DE"/>
+        </w:rPr>
+      </w:pPr>
+    </w:p>
+    <w:p>
+      <w:pPr>
+        <w:rPr>
+          <w:lang w:val="de-DE"/>
+        </w:rPr>
+      </w:pPr>
+    </w:p>
+    <w:p>
+      <w:pPr>
+        <w:rPr>
+          <w:lang w:val="de-DE"/>
+        </w:rPr>
+      </w:pPr>
+    </w:p>
+    <w:p>
+      <w:pPr>
+        <w:rPr>
+          <w:lang w:val="de-DE"/>
+        </w:rPr>
+      </w:pPr>
+    </w:p>
+    <w:p>
+      <w:pPr>
+        <w:rPr>
+          <w:lang w:val="de-DE"/>
+        </w:rPr>
+      </w:pPr>
+    </w:p>
+    <w:p>
+      <w:pPr>
+        <w:rPr>
+          <w:lang w:val="de-DE"/>
+        </w:rPr>
+      </w:pPr>
+    </w:p>
+    <w:p>
+      <w:pPr>
+        <w:rPr>
+          <w:lang w:val="de-DE"/>
+        </w:rPr>
+      </w:pPr>
     </w:p>
     <w:sectPr>
       <w:pgSz w:w="11906" w:h="16838"/>
@@ -651,7 +1036,7 @@
 </file>
 
 <file path=word/endnotes.xml><?xml version="1.0" encoding="utf-8"?>
-<w:endnotes xmlns:wpc="http://schemas.microsoft.com/office/word/2010/wordprocessingCanvas" xmlns:mc="http://schemas.openxmlformats.org/markup-compatibility/2006" xmlns:o="urn:schemas-microsoft-com:office:office" xmlns:r="http://schemas.openxmlformats.org/officeDocument/2006/relationships" xmlns:m="http://schemas.openxmlformats.org/officeDocument/2006/math" xmlns:v="urn:schemas-microsoft-com:vml" xmlns:wp14="http://schemas.microsoft.com/office/word/2010/wordprocessingDrawing" xmlns:wp="http://schemas.openxmlformats.org/drawingml/2006/wordprocessingDrawing" xmlns:w10="urn:schemas-microsoft-com:office:word" xmlns:w="http://schemas.openxmlformats.org/wordprocessingml/2006/main" xmlns:w14="http://schemas.microsoft.com/office/word/2010/wordml" xmlns:w15="http://schemas.microsoft.com/office/word/2012/wordml" xmlns:wpg="http://schemas.microsoft.com/office/word/2010/wordprocessingGroup" xmlns:wpi="http://schemas.microsoft.com/office/word/2010/wordprocessingInk" xmlns:wne="http://schemas.microsoft.com/office/word/2006/wordml" xmlns:wps="http://schemas.microsoft.com/office/word/2010/wordprocessingShape" mc:Ignorable="w14 w15 wp14">
+<w:endnotes xmlns:wpc="http://schemas.microsoft.com/office/word/2010/wordprocessingCanvas" xmlns:mo="http://schemas.microsoft.com/office/mac/office/2008/main" xmlns:mc="http://schemas.openxmlformats.org/markup-compatibility/2006" xmlns:mv="urn:schemas-microsoft-com:mac:vml" xmlns:o="urn:schemas-microsoft-com:office:office" xmlns:r="http://schemas.openxmlformats.org/officeDocument/2006/relationships" xmlns:m="http://schemas.openxmlformats.org/officeDocument/2006/math" xmlns:v="urn:schemas-microsoft-com:vml" xmlns:wp14="http://schemas.microsoft.com/office/word/2010/wordprocessingDrawing" xmlns:wp="http://schemas.openxmlformats.org/drawingml/2006/wordprocessingDrawing" xmlns:w10="urn:schemas-microsoft-com:office:word" xmlns:w="http://schemas.openxmlformats.org/wordprocessingml/2006/main" xmlns:w14="http://schemas.microsoft.com/office/word/2010/wordml" xmlns:w15="http://schemas.microsoft.com/office/word/2012/wordml" xmlns:wpg="http://schemas.microsoft.com/office/word/2010/wordprocessingGroup" xmlns:wpi="http://schemas.microsoft.com/office/word/2010/wordprocessingInk" xmlns:wne="http://schemas.microsoft.com/office/word/2006/wordml" xmlns:wps="http://schemas.microsoft.com/office/word/2010/wordprocessingShape" mc:Ignorable="w14 w15 wp14">
   <w:endnote w:type="separator" w:id="-1">
     <w:p>
       <w:r>
@@ -670,7 +1055,7 @@
 </file>
 
 <file path=word/footnotes.xml><?xml version="1.0" encoding="utf-8"?>
-<w:footnotes xmlns:wpc="http://schemas.microsoft.com/office/word/2010/wordprocessingCanvas" xmlns:mc="http://schemas.openxmlformats.org/markup-compatibility/2006" xmlns:o="urn:schemas-microsoft-com:office:office" xmlns:r="http://schemas.openxmlformats.org/officeDocument/2006/relationships" xmlns:m="http://schemas.openxmlformats.org/officeDocument/2006/math" xmlns:v="urn:schemas-microsoft-com:vml" xmlns:wp14="http://schemas.microsoft.com/office/word/2010/wordprocessingDrawing" xmlns:wp="http://schemas.openxmlformats.org/drawingml/2006/wordprocessingDrawing" xmlns:w10="urn:schemas-microsoft-com:office:word" xmlns:w="http://schemas.openxmlformats.org/wordprocessingml/2006/main" xmlns:w14="http://schemas.microsoft.com/office/word/2010/wordml" xmlns:w15="http://schemas.microsoft.com/office/word/2012/wordml" xmlns:wpg="http://schemas.microsoft.com/office/word/2010/wordprocessingGroup" xmlns:wpi="http://schemas.microsoft.com/office/word/2010/wordprocessingInk" xmlns:wne="http://schemas.microsoft.com/office/word/2006/wordml" xmlns:wps="http://schemas.microsoft.com/office/word/2010/wordprocessingShape" mc:Ignorable="w14 w15 wp14">
+<w:footnotes xmlns:wpc="http://schemas.microsoft.com/office/word/2010/wordprocessingCanvas" xmlns:mo="http://schemas.microsoft.com/office/mac/office/2008/main" xmlns:mc="http://schemas.openxmlformats.org/markup-compatibility/2006" xmlns:mv="urn:schemas-microsoft-com:mac:vml" xmlns:o="urn:schemas-microsoft-com:office:office" xmlns:r="http://schemas.openxmlformats.org/officeDocument/2006/relationships" xmlns:m="http://schemas.openxmlformats.org/officeDocument/2006/math" xmlns:v="urn:schemas-microsoft-com:vml" xmlns:wp14="http://schemas.microsoft.com/office/word/2010/wordprocessingDrawing" xmlns:wp="http://schemas.openxmlformats.org/drawingml/2006/wordprocessingDrawing" xmlns:w10="urn:schemas-microsoft-com:office:word" xmlns:w="http://schemas.openxmlformats.org/wordprocessingml/2006/main" xmlns:w14="http://schemas.microsoft.com/office/word/2010/wordml" xmlns:w15="http://schemas.microsoft.com/office/word/2012/wordml" xmlns:wpg="http://schemas.microsoft.com/office/word/2010/wordprocessingGroup" xmlns:wpi="http://schemas.microsoft.com/office/word/2010/wordprocessingInk" xmlns:wne="http://schemas.microsoft.com/office/word/2006/wordml" xmlns:wps="http://schemas.microsoft.com/office/word/2010/wordprocessingShape" mc:Ignorable="w14 w15 wp14">
   <w:footnote w:type="separator" w:id="-1">
     <w:p>
       <w:r>
@@ -692,8 +1077,121 @@
 </file>
 
 <file path=word/numbering.xml><?xml version="1.0" encoding="utf-8"?>
-<w:numbering xmlns:wpc="http://schemas.microsoft.com/office/word/2010/wordprocessingCanvas" xmlns:mc="http://schemas.openxmlformats.org/markup-compatibility/2006" xmlns:o="urn:schemas-microsoft-com:office:office" xmlns:r="http://schemas.openxmlformats.org/officeDocument/2006/relationships" xmlns:m="http://schemas.openxmlformats.org/officeDocument/2006/math" xmlns:v="urn:schemas-microsoft-com:vml" xmlns:wp14="http://schemas.microsoft.com/office/word/2010/wordprocessingDrawing" xmlns:wp="http://schemas.openxmlformats.org/drawingml/2006/wordprocessingDrawing" xmlns:w10="urn:schemas-microsoft-com:office:word" xmlns:w="http://schemas.openxmlformats.org/wordprocessingml/2006/main" xmlns:w14="http://schemas.microsoft.com/office/word/2010/wordml" xmlns:w15="http://schemas.microsoft.com/office/word/2012/wordml" xmlns:wpg="http://schemas.microsoft.com/office/word/2010/wordprocessingGroup" xmlns:wpi="http://schemas.microsoft.com/office/word/2010/wordprocessingInk" xmlns:wne="http://schemas.microsoft.com/office/word/2006/wordml" xmlns:wps="http://schemas.microsoft.com/office/word/2010/wordprocessingShape" mc:Ignorable="w14 w15 wp14">
-  <w:abstractNum w:abstractNumId="0" w15:restartNumberingAfterBreak="0">
+<w:numbering xmlns:wpc="http://schemas.microsoft.com/office/word/2010/wordprocessingCanvas" xmlns:mo="http://schemas.microsoft.com/office/mac/office/2008/main" xmlns:mc="http://schemas.openxmlformats.org/markup-compatibility/2006" xmlns:mv="urn:schemas-microsoft-com:mac:vml" xmlns:o="urn:schemas-microsoft-com:office:office" xmlns:r="http://schemas.openxmlformats.org/officeDocument/2006/relationships" xmlns:m="http://schemas.openxmlformats.org/officeDocument/2006/math" xmlns:v="urn:schemas-microsoft-com:vml" xmlns:wp14="http://schemas.microsoft.com/office/word/2010/wordprocessingDrawing" xmlns:wp="http://schemas.openxmlformats.org/drawingml/2006/wordprocessingDrawing" xmlns:w10="urn:schemas-microsoft-com:office:word" xmlns:w="http://schemas.openxmlformats.org/wordprocessingml/2006/main" xmlns:w14="http://schemas.microsoft.com/office/word/2010/wordml" xmlns:w15="http://schemas.microsoft.com/office/word/2012/wordml" xmlns:wpg="http://schemas.microsoft.com/office/word/2010/wordprocessingGroup" xmlns:wpi="http://schemas.microsoft.com/office/word/2010/wordprocessingInk" xmlns:wne="http://schemas.microsoft.com/office/word/2006/wordml" xmlns:wps="http://schemas.microsoft.com/office/word/2010/wordprocessingShape" mc:Ignorable="w14 w15 wp14">
+  <w:abstractNum w:abstractNumId="0">
+    <w:nsid w:val="06720130"/>
+    <w:multiLevelType w:val="hybridMultilevel"/>
+    <w:tmpl w:val="67E2B0B2"/>
+    <w:lvl w:ilvl="0" w:tplc="04070001">
+      <w:start w:val="1"/>
+      <w:numFmt w:val="bullet"/>
+      <w:lvlText w:val=""/>
+      <w:lvlJc w:val="left"/>
+      <w:pPr>
+        <w:ind w:left="720" w:hanging="360"/>
+      </w:pPr>
+      <w:rPr>
+        <w:rFonts w:ascii="Symbol" w:hAnsi="Symbol" w:hint="default"/>
+      </w:rPr>
+    </w:lvl>
+    <w:lvl w:ilvl="1" w:tplc="04070003" w:tentative="1">
+      <w:start w:val="1"/>
+      <w:numFmt w:val="bullet"/>
+      <w:lvlText w:val="o"/>
+      <w:lvlJc w:val="left"/>
+      <w:pPr>
+        <w:ind w:left="1440" w:hanging="360"/>
+      </w:pPr>
+      <w:rPr>
+        <w:rFonts w:ascii="Courier New" w:hAnsi="Courier New" w:cs="Courier New" w:hint="default"/>
+      </w:rPr>
+    </w:lvl>
+    <w:lvl w:ilvl="2" w:tplc="04070005" w:tentative="1">
+      <w:start w:val="1"/>
+      <w:numFmt w:val="bullet"/>
+      <w:lvlText w:val=""/>
+      <w:lvlJc w:val="left"/>
+      <w:pPr>
+        <w:ind w:left="2160" w:hanging="360"/>
+      </w:pPr>
+      <w:rPr>
+        <w:rFonts w:ascii="Wingdings" w:hAnsi="Wingdings" w:hint="default"/>
+      </w:rPr>
+    </w:lvl>
+    <w:lvl w:ilvl="3" w:tplc="04070001" w:tentative="1">
+      <w:start w:val="1"/>
+      <w:numFmt w:val="bullet"/>
+      <w:lvlText w:val=""/>
+      <w:lvlJc w:val="left"/>
+      <w:pPr>
+        <w:ind w:left="2880" w:hanging="360"/>
+      </w:pPr>
+      <w:rPr>
+        <w:rFonts w:ascii="Symbol" w:hAnsi="Symbol" w:hint="default"/>
+      </w:rPr>
+    </w:lvl>
+    <w:lvl w:ilvl="4" w:tplc="04070003" w:tentative="1">
+      <w:start w:val="1"/>
+      <w:numFmt w:val="bullet"/>
+      <w:lvlText w:val="o"/>
+      <w:lvlJc w:val="left"/>
+      <w:pPr>
+        <w:ind w:left="3600" w:hanging="360"/>
+      </w:pPr>
+      <w:rPr>
+        <w:rFonts w:ascii="Courier New" w:hAnsi="Courier New" w:cs="Courier New" w:hint="default"/>
+      </w:rPr>
+    </w:lvl>
+    <w:lvl w:ilvl="5" w:tplc="04070005" w:tentative="1">
+      <w:start w:val="1"/>
+      <w:numFmt w:val="bullet"/>
+      <w:lvlText w:val=""/>
+      <w:lvlJc w:val="left"/>
+      <w:pPr>
+        <w:ind w:left="4320" w:hanging="360"/>
+      </w:pPr>
+      <w:rPr>
+        <w:rFonts w:ascii="Wingdings" w:hAnsi="Wingdings" w:hint="default"/>
+      </w:rPr>
+    </w:lvl>
+    <w:lvl w:ilvl="6" w:tplc="04070001" w:tentative="1">
+      <w:start w:val="1"/>
+      <w:numFmt w:val="bullet"/>
+      <w:lvlText w:val=""/>
+      <w:lvlJc w:val="left"/>
+      <w:pPr>
+        <w:ind w:left="5040" w:hanging="360"/>
+      </w:pPr>
+      <w:rPr>
+        <w:rFonts w:ascii="Symbol" w:hAnsi="Symbol" w:hint="default"/>
+      </w:rPr>
+    </w:lvl>
+    <w:lvl w:ilvl="7" w:tplc="04070003" w:tentative="1">
+      <w:start w:val="1"/>
+      <w:numFmt w:val="bullet"/>
+      <w:lvlText w:val="o"/>
+      <w:lvlJc w:val="left"/>
+      <w:pPr>
+        <w:ind w:left="5760" w:hanging="360"/>
+      </w:pPr>
+      <w:rPr>
+        <w:rFonts w:ascii="Courier New" w:hAnsi="Courier New" w:cs="Courier New" w:hint="default"/>
+      </w:rPr>
+    </w:lvl>
+    <w:lvl w:ilvl="8" w:tplc="04070005" w:tentative="1">
+      <w:start w:val="1"/>
+      <w:numFmt w:val="bullet"/>
+      <w:lvlText w:val=""/>
+      <w:lvlJc w:val="left"/>
+      <w:pPr>
+        <w:ind w:left="6480" w:hanging="360"/>
+      </w:pPr>
+      <w:rPr>
+        <w:rFonts w:ascii="Wingdings" w:hAnsi="Wingdings" w:hint="default"/>
+      </w:rPr>
+    </w:lvl>
+  </w:abstractNum>
+  <w:abstractNum w:abstractNumId="1">
     <w:nsid w:val="09C925B7"/>
     <w:multiLevelType w:val="multilevel"/>
     <w:tmpl w:val="3288DDC4"/>
@@ -797,7 +1295,7 @@
       </w:rPr>
     </w:lvl>
   </w:abstractNum>
-  <w:abstractNum w:abstractNumId="1" w15:restartNumberingAfterBreak="0">
+  <w:abstractNum w:abstractNumId="2">
     <w:nsid w:val="10DE3A7E"/>
     <w:multiLevelType w:val="multilevel"/>
     <w:tmpl w:val="656AF596"/>
@@ -901,7 +1399,7 @@
       </w:rPr>
     </w:lvl>
   </w:abstractNum>
-  <w:abstractNum w:abstractNumId="2" w15:restartNumberingAfterBreak="0">
+  <w:abstractNum w:abstractNumId="3">
     <w:nsid w:val="14EE2FE3"/>
     <w:multiLevelType w:val="hybridMultilevel"/>
     <w:tmpl w:val="9FD64CF8"/>
@@ -1014,7 +1512,7 @@
       </w:rPr>
     </w:lvl>
   </w:abstractNum>
-  <w:abstractNum w:abstractNumId="3" w15:restartNumberingAfterBreak="0">
+  <w:abstractNum w:abstractNumId="4">
     <w:nsid w:val="159E730E"/>
     <w:multiLevelType w:val="hybridMultilevel"/>
     <w:tmpl w:val="4456112E"/>
@@ -1127,7 +1625,7 @@
       </w:rPr>
     </w:lvl>
   </w:abstractNum>
-  <w:abstractNum w:abstractNumId="4" w15:restartNumberingAfterBreak="0">
+  <w:abstractNum w:abstractNumId="5">
     <w:nsid w:val="18B631F6"/>
     <w:multiLevelType w:val="multilevel"/>
     <w:tmpl w:val="EB827D54"/>
@@ -1231,7 +1729,7 @@
       </w:rPr>
     </w:lvl>
   </w:abstractNum>
-  <w:abstractNum w:abstractNumId="5" w15:restartNumberingAfterBreak="0">
+  <w:abstractNum w:abstractNumId="6">
     <w:nsid w:val="3B2B1C6E"/>
     <w:multiLevelType w:val="hybridMultilevel"/>
     <w:tmpl w:val="DABA9534"/>
@@ -1344,23 +1842,142 @@
       </w:rPr>
     </w:lvl>
   </w:abstractNum>
+  <w:abstractNum w:abstractNumId="7">
+    <w:nsid w:val="43A853DA"/>
+    <w:multiLevelType w:val="hybridMultilevel"/>
+    <w:tmpl w:val="0D92E2C8"/>
+    <w:lvl w:ilvl="0" w:tplc="04070001">
+      <w:start w:val="1"/>
+      <w:numFmt w:val="bullet"/>
+      <w:lvlText w:val=""/>
+      <w:lvlJc w:val="left"/>
+      <w:pPr>
+        <w:ind w:left="720" w:hanging="360"/>
+      </w:pPr>
+      <w:rPr>
+        <w:rFonts w:ascii="Symbol" w:hAnsi="Symbol" w:hint="default"/>
+      </w:rPr>
+    </w:lvl>
+    <w:lvl w:ilvl="1" w:tplc="04070003" w:tentative="1">
+      <w:start w:val="1"/>
+      <w:numFmt w:val="bullet"/>
+      <w:lvlText w:val="o"/>
+      <w:lvlJc w:val="left"/>
+      <w:pPr>
+        <w:ind w:left="1440" w:hanging="360"/>
+      </w:pPr>
+      <w:rPr>
+        <w:rFonts w:ascii="Courier New" w:hAnsi="Courier New" w:cs="Courier New" w:hint="default"/>
+      </w:rPr>
+    </w:lvl>
+    <w:lvl w:ilvl="2" w:tplc="04070005" w:tentative="1">
+      <w:start w:val="1"/>
+      <w:numFmt w:val="bullet"/>
+      <w:lvlText w:val=""/>
+      <w:lvlJc w:val="left"/>
+      <w:pPr>
+        <w:ind w:left="2160" w:hanging="360"/>
+      </w:pPr>
+      <w:rPr>
+        <w:rFonts w:ascii="Wingdings" w:hAnsi="Wingdings" w:hint="default"/>
+      </w:rPr>
+    </w:lvl>
+    <w:lvl w:ilvl="3" w:tplc="04070001" w:tentative="1">
+      <w:start w:val="1"/>
+      <w:numFmt w:val="bullet"/>
+      <w:lvlText w:val=""/>
+      <w:lvlJc w:val="left"/>
+      <w:pPr>
+        <w:ind w:left="2880" w:hanging="360"/>
+      </w:pPr>
+      <w:rPr>
+        <w:rFonts w:ascii="Symbol" w:hAnsi="Symbol" w:hint="default"/>
+      </w:rPr>
+    </w:lvl>
+    <w:lvl w:ilvl="4" w:tplc="04070003" w:tentative="1">
+      <w:start w:val="1"/>
+      <w:numFmt w:val="bullet"/>
+      <w:lvlText w:val="o"/>
+      <w:lvlJc w:val="left"/>
+      <w:pPr>
+        <w:ind w:left="3600" w:hanging="360"/>
+      </w:pPr>
+      <w:rPr>
+        <w:rFonts w:ascii="Courier New" w:hAnsi="Courier New" w:cs="Courier New" w:hint="default"/>
+      </w:rPr>
+    </w:lvl>
+    <w:lvl w:ilvl="5" w:tplc="04070005" w:tentative="1">
+      <w:start w:val="1"/>
+      <w:numFmt w:val="bullet"/>
+      <w:lvlText w:val=""/>
+      <w:lvlJc w:val="left"/>
+      <w:pPr>
+        <w:ind w:left="4320" w:hanging="360"/>
+      </w:pPr>
+      <w:rPr>
+        <w:rFonts w:ascii="Wingdings" w:hAnsi="Wingdings" w:hint="default"/>
+      </w:rPr>
+    </w:lvl>
+    <w:lvl w:ilvl="6" w:tplc="04070001" w:tentative="1">
+      <w:start w:val="1"/>
+      <w:numFmt w:val="bullet"/>
+      <w:lvlText w:val=""/>
+      <w:lvlJc w:val="left"/>
+      <w:pPr>
+        <w:ind w:left="5040" w:hanging="360"/>
+      </w:pPr>
+      <w:rPr>
+        <w:rFonts w:ascii="Symbol" w:hAnsi="Symbol" w:hint="default"/>
+      </w:rPr>
+    </w:lvl>
+    <w:lvl w:ilvl="7" w:tplc="04070003" w:tentative="1">
+      <w:start w:val="1"/>
+      <w:numFmt w:val="bullet"/>
+      <w:lvlText w:val="o"/>
+      <w:lvlJc w:val="left"/>
+      <w:pPr>
+        <w:ind w:left="5760" w:hanging="360"/>
+      </w:pPr>
+      <w:rPr>
+        <w:rFonts w:ascii="Courier New" w:hAnsi="Courier New" w:cs="Courier New" w:hint="default"/>
+      </w:rPr>
+    </w:lvl>
+    <w:lvl w:ilvl="8" w:tplc="04070005" w:tentative="1">
+      <w:start w:val="1"/>
+      <w:numFmt w:val="bullet"/>
+      <w:lvlText w:val=""/>
+      <w:lvlJc w:val="left"/>
+      <w:pPr>
+        <w:ind w:left="6480" w:hanging="360"/>
+      </w:pPr>
+      <w:rPr>
+        <w:rFonts w:ascii="Wingdings" w:hAnsi="Wingdings" w:hint="default"/>
+      </w:rPr>
+    </w:lvl>
+  </w:abstractNum>
   <w:num w:numId="1">
-    <w:abstractNumId w:val="0"/>
+    <w:abstractNumId w:val="1"/>
   </w:num>
   <w:num w:numId="2">
-    <w:abstractNumId w:val="1"/>
+    <w:abstractNumId w:val="2"/>
   </w:num>
   <w:num w:numId="3">
+    <w:abstractNumId w:val="5"/>
+  </w:num>
+  <w:num w:numId="4">
     <w:abstractNumId w:val="4"/>
   </w:num>
-  <w:num w:numId="4">
+  <w:num w:numId="5">
+    <w:abstractNumId w:val="6"/>
+  </w:num>
+  <w:num w:numId="6">
     <w:abstractNumId w:val="3"/>
   </w:num>
-  <w:num w:numId="5">
-    <w:abstractNumId w:val="5"/>
+  <w:num w:numId="7">
+    <w:abstractNumId w:val="7"/>
   </w:num>
-  <w:num w:numId="6">
-    <w:abstractNumId w:val="2"/>
+  <w:num w:numId="8">
+    <w:abstractNumId w:val="0"/>
   </w:num>
 </w:numbering>
 </file>
@@ -1386,7 +2003,7 @@
       </w:pPr>
     </w:pPrDefault>
   </w:docDefaults>
-  <w:latentStyles w:defLockedState="0" w:defUIPriority="99" w:defSemiHidden="0" w:defUnhideWhenUsed="0" w:defQFormat="0" w:count="371">
+  <w:latentStyles w:defLockedState="0" w:defUIPriority="99" w:defSemiHidden="0" w:defUnhideWhenUsed="0" w:defQFormat="0" w:count="380">
     <w:lsdException w:name="Normal" w:uiPriority="0" w:qFormat="1"/>
     <w:lsdException w:name="heading 1" w:uiPriority="9" w:qFormat="1"/>
     <w:lsdException w:name="heading 2" w:semiHidden="1" w:uiPriority="9" w:unhideWhenUsed="1" w:qFormat="1"/>
@@ -1805,6 +2422,27 @@
       <w:szCs w:val="23"/>
     </w:rPr>
   </w:style>
+  <w:style w:type="paragraph" w:styleId="berschrift3">
+    <w:name w:val="heading 3"/>
+    <w:basedOn w:val="Standard"/>
+    <w:next w:val="Standard"/>
+    <w:link w:val="berschrift3Zchn"/>
+    <w:uiPriority w:val="9"/>
+    <w:unhideWhenUsed/>
+    <w:qFormat/>
+    <w:rsid w:val="006B6FB2"/>
+    <w:pPr>
+      <w:keepNext/>
+      <w:keepLines/>
+      <w:spacing w:before="40"/>
+      <w:outlineLvl w:val="2"/>
+    </w:pPr>
+    <w:rPr>
+      <w:rFonts w:asciiTheme="majorHAnsi" w:eastAsiaTheme="majorEastAsia" w:hAnsiTheme="majorHAnsi" w:cs="Mangal"/>
+      <w:color w:val="1F4D78" w:themeColor="accent1" w:themeShade="7F"/>
+      <w:szCs w:val="21"/>
+    </w:rPr>
+  </w:style>
   <w:style w:type="character" w:default="1" w:styleId="Absatz-Standardschriftart">
     <w:name w:val="Default Paragraph Font"/>
     <w:uiPriority w:val="1"/>
@@ -1925,6 +2563,74 @@
       <w:sz w:val="32"/>
       <w:szCs w:val="29"/>
     </w:rPr>
+  </w:style>
+  <w:style w:type="character" w:customStyle="1" w:styleId="berschrift3Zchn">
+    <w:name w:val="Überschrift 3 Zchn"/>
+    <w:basedOn w:val="Absatz-Standardschriftart"/>
+    <w:link w:val="berschrift3"/>
+    <w:uiPriority w:val="9"/>
+    <w:rsid w:val="006B6FB2"/>
+    <w:rPr>
+      <w:rFonts w:asciiTheme="majorHAnsi" w:eastAsiaTheme="majorEastAsia" w:hAnsiTheme="majorHAnsi" w:cs="Mangal"/>
+      <w:color w:val="1F4D78" w:themeColor="accent1" w:themeShade="7F"/>
+      <w:szCs w:val="21"/>
+    </w:rPr>
+  </w:style>
+  <w:style w:type="paragraph" w:styleId="Funotentext">
+    <w:name w:val="footnote text"/>
+    <w:basedOn w:val="Standard"/>
+    <w:link w:val="FunotentextZchn"/>
+    <w:uiPriority w:val="99"/>
+    <w:unhideWhenUsed/>
+    <w:rsid w:val="005A183A"/>
+    <w:rPr>
+      <w:rFonts w:cs="Mangal"/>
+      <w:szCs w:val="21"/>
+    </w:rPr>
+  </w:style>
+  <w:style w:type="character" w:customStyle="1" w:styleId="FunotentextZchn">
+    <w:name w:val="Fußnotentext Zchn"/>
+    <w:basedOn w:val="Absatz-Standardschriftart"/>
+    <w:link w:val="Funotentext"/>
+    <w:uiPriority w:val="99"/>
+    <w:rsid w:val="005A183A"/>
+    <w:rPr>
+      <w:rFonts w:cs="Mangal"/>
+      <w:szCs w:val="21"/>
+    </w:rPr>
+  </w:style>
+  <w:style w:type="character" w:styleId="Funotenzeichen">
+    <w:name w:val="footnote reference"/>
+    <w:basedOn w:val="Absatz-Standardschriftart"/>
+    <w:uiPriority w:val="99"/>
+    <w:unhideWhenUsed/>
+    <w:rsid w:val="005A183A"/>
+    <w:rPr>
+      <w:vertAlign w:val="superscript"/>
+    </w:rPr>
+  </w:style>
+  <w:style w:type="table" w:styleId="Tabellenraster">
+    <w:name w:val="Table Grid"/>
+    <w:basedOn w:val="NormaleTabelle"/>
+    <w:uiPriority w:val="39"/>
+    <w:rsid w:val="001A083A"/>
+    <w:tblPr>
+      <w:tblInd w:w="0" w:type="dxa"/>
+      <w:tblBorders>
+        <w:top w:val="single" w:sz="4" w:space="0" w:color="auto"/>
+        <w:left w:val="single" w:sz="4" w:space="0" w:color="auto"/>
+        <w:bottom w:val="single" w:sz="4" w:space="0" w:color="auto"/>
+        <w:right w:val="single" w:sz="4" w:space="0" w:color="auto"/>
+        <w:insideH w:val="single" w:sz="4" w:space="0" w:color="auto"/>
+        <w:insideV w:val="single" w:sz="4" w:space="0" w:color="auto"/>
+      </w:tblBorders>
+      <w:tblCellMar>
+        <w:top w:w="0" w:type="dxa"/>
+        <w:left w:w="108" w:type="dxa"/>
+        <w:bottom w:w="0" w:type="dxa"/>
+        <w:right w:w="108" w:type="dxa"/>
+      </w:tblCellMar>
+    </w:tblPr>
   </w:style>
 </w:styles>
 </file>
@@ -2188,4 +2894,16 @@
     </a:ext>
   </a:extLst>
 </a:theme>
+</file>
+
+<file path=customXml/item1.xml><?xml version="1.0" encoding="utf-8"?>
+<b:Sources xmlns:b="http://schemas.openxmlformats.org/officeDocument/2006/bibliography" xmlns="http://schemas.openxmlformats.org/officeDocument/2006/bibliography" SelectedStyle="/APA.XSL" StyleName="APA"/>
+</file>
+
+<file path=customXml/itemProps1.xml><?xml version="1.0" encoding="utf-8"?>
+<ds:datastoreItem xmlns:ds="http://schemas.openxmlformats.org/officeDocument/2006/customXml" ds:itemID="{2EE49A1D-DE07-A24F-837B-B2FA06550ACE}">
+  <ds:schemaRefs>
+    <ds:schemaRef ds:uri="http://schemas.openxmlformats.org/officeDocument/2006/bibliography"/>
+  </ds:schemaRefs>
+</ds:datastoreItem>
 </file>
--- a/Contextual Inquiry/CI-Mitarbeiter Auswertung.docx
+++ b/Contextual Inquiry/CI-Mitarbeiter Auswertung.docx
@@ -85,13 +85,8 @@
             <w:shd w:val="clear" w:color="auto" w:fill="D9D9D9" w:themeFill="background1" w:themeFillShade="D9"/>
           </w:tcPr>
           <w:p>
-            <w:proofErr w:type="spellStart"/>
             <w:r>
-              <w:t>Sonstiges</w:t>
-            </w:r>
-            <w:proofErr w:type="spellEnd"/>
-            <w:r>
-              <w:t xml:space="preserve"> </w:t>
+              <w:t xml:space="preserve">Sonstiges </w:t>
             </w:r>
           </w:p>
         </w:tc>
@@ -315,24 +310,6 @@
               </w:rPr>
               <w:t xml:space="preserve"> </w:t>
             </w:r>
-            <w:r>
-              <w:rPr>
-                <w:lang w:val="de-DE"/>
-              </w:rPr>
-              <w:t>(d</w:t>
-            </w:r>
-            <w:r>
-              <w:rPr>
-                <w:lang w:val="de-DE"/>
-              </w:rPr>
-              <w:t xml:space="preserve">ient als </w:t>
-            </w:r>
-            <w:r>
-              <w:rPr>
-                <w:lang w:val="de-DE"/>
-              </w:rPr>
-              <w:t xml:space="preserve">Telefonbuch) </w:t>
-            </w:r>
           </w:p>
           <w:p>
             <w:pPr>
@@ -358,21 +335,7 @@
               <w:rPr>
                 <w:lang w:val="de-DE"/>
               </w:rPr>
-              <w:t xml:space="preserve">Smartphone </w:t>
-            </w:r>
-            <w:proofErr w:type="spellStart"/>
-            <w:r>
-              <w:rPr>
-                <w:lang w:val="de-DE"/>
-              </w:rPr>
-              <w:t>Synchronistation</w:t>
-            </w:r>
-            <w:proofErr w:type="spellEnd"/>
-            <w:r>
-              <w:rPr>
-                <w:lang w:val="de-DE"/>
-              </w:rPr>
-              <w:t xml:space="preserve"> </w:t>
+              <w:t xml:space="preserve">Smartphone Synchronistation </w:t>
             </w:r>
           </w:p>
           <w:p/>
@@ -385,8 +348,6 @@
             <w:r>
               <w:t>Software-katalog</w:t>
             </w:r>
-            <w:bookmarkStart w:id="0" w:name="_GoBack"/>
-            <w:bookmarkEnd w:id="0"/>
           </w:p>
         </w:tc>
         <w:tc>
@@ -559,11 +520,9 @@
             <w:tcW w:w="2162" w:type="dxa"/>
           </w:tcPr>
           <w:p>
-            <w:proofErr w:type="spellStart"/>
             <w:r>
               <w:t>Workgroupmanager</w:t>
             </w:r>
-            <w:proofErr w:type="spellEnd"/>
           </w:p>
         </w:tc>
         <w:tc>
@@ -664,19 +623,11 @@
           <w:lang w:val="de-DE"/>
         </w:rPr>
       </w:pPr>
-      <w:proofErr w:type="spellStart"/>
       <w:r>
         <w:rPr>
           <w:lang w:val="de-DE"/>
         </w:rPr>
-        <w:t>Workgroupmanager</w:t>
-      </w:r>
-      <w:proofErr w:type="spellEnd"/>
-      <w:r>
-        <w:rPr>
-          <w:lang w:val="de-DE"/>
-        </w:rPr>
-        <w:t xml:space="preserve"> auf der dritten Ebene schlecht zu finden </w:t>
+        <w:t xml:space="preserve">Workgroupmanager auf der dritten Ebene schlecht zu finden </w:t>
       </w:r>
     </w:p>
     <w:p>
@@ -694,21 +645,7 @@
         <w:rPr>
           <w:lang w:val="de-DE"/>
         </w:rPr>
-        <w:t xml:space="preserve">Startseite: </w:t>
-      </w:r>
-      <w:proofErr w:type="spellStart"/>
-      <w:r>
-        <w:rPr>
-          <w:lang w:val="de-DE"/>
-        </w:rPr>
-        <w:t>Slider</w:t>
-      </w:r>
-      <w:proofErr w:type="spellEnd"/>
-      <w:r>
-        <w:rPr>
-          <w:lang w:val="de-DE"/>
-        </w:rPr>
-        <w:t xml:space="preserve"> für News anstatt Liste </w:t>
+        <w:t xml:space="preserve">Startseite: Slider für News anstatt Liste </w:t>
       </w:r>
     </w:p>
     <w:p>
@@ -780,16 +717,28 @@
         <w:rPr>
           <w:lang w:val="de-DE"/>
         </w:rPr>
-        <w:t xml:space="preserve">Kein Vertrauen in </w:t>
+        <w:t>Kein Vertrauen in WebPrint</w:t>
       </w:r>
-      <w:proofErr w:type="spellStart"/>
+    </w:p>
+    <w:p>
+      <w:pPr>
+        <w:pStyle w:val="Listenabsatz"/>
+        <w:numPr>
+          <w:ilvl w:val="0"/>
+          <w:numId w:val="8"/>
+        </w:numPr>
+        <w:rPr>
+          <w:lang w:val="de-DE"/>
+        </w:rPr>
+      </w:pPr>
       <w:r>
         <w:rPr>
           <w:lang w:val="de-DE"/>
         </w:rPr>
-        <w:t>WebPrint</w:t>
+        <w:t>Funktion „Mitarbeiter“ dient als Telefonbuch</w:t>
       </w:r>
-      <w:proofErr w:type="spellEnd"/>
+      <w:bookmarkStart w:id="0" w:name="_GoBack"/>
+      <w:bookmarkEnd w:id="0"/>
     </w:p>
     <w:p>
       <w:pPr>
@@ -2901,7 +2850,7 @@
 </file>
 
 <file path=customXml/itemProps1.xml><?xml version="1.0" encoding="utf-8"?>
-<ds:datastoreItem xmlns:ds="http://schemas.openxmlformats.org/officeDocument/2006/customXml" ds:itemID="{2EE49A1D-DE07-A24F-837B-B2FA06550ACE}">
+<ds:datastoreItem xmlns:ds="http://schemas.openxmlformats.org/officeDocument/2006/customXml" ds:itemID="{437C70B9-86D2-8F40-BAC6-F2A452C19182}">
   <ds:schemaRefs>
     <ds:schemaRef ds:uri="http://schemas.openxmlformats.org/officeDocument/2006/bibliography"/>
   </ds:schemaRefs>
